--- a/L1F21BSCS1059.docx
+++ b/L1F21BSCS1059.docx
@@ -186,12 +186,14 @@
                 <w:b/>
               </w:rPr>
             </w:pPr>
+            <w:proofErr w:type="spellStart"/>
             <w:r>
               <w:rPr>
                 <w:b/>
               </w:rPr>
               <w:t>Setosa</w:t>
             </w:r>
+            <w:proofErr w:type="spellEnd"/>
           </w:p>
         </w:tc>
         <w:tc>
@@ -258,12 +260,14 @@
                 <w:b/>
               </w:rPr>
             </w:pPr>
+            <w:proofErr w:type="spellStart"/>
             <w:r>
               <w:rPr>
                 <w:b/>
               </w:rPr>
               <w:t>Virginica</w:t>
             </w:r>
+            <w:proofErr w:type="spellEnd"/>
           </w:p>
         </w:tc>
         <w:tc>
@@ -462,12 +466,14 @@
                 <w:b/>
               </w:rPr>
             </w:pPr>
+            <w:proofErr w:type="spellStart"/>
             <w:r>
               <w:rPr>
                 <w:b/>
               </w:rPr>
               <w:t>Maximuim</w:t>
             </w:r>
+            <w:proofErr w:type="spellEnd"/>
           </w:p>
         </w:tc>
         <w:tc>
@@ -790,12 +796,14 @@
                 <w:b/>
               </w:rPr>
             </w:pPr>
+            <w:proofErr w:type="spellStart"/>
             <w:r>
               <w:rPr>
                 <w:b/>
               </w:rPr>
               <w:t>Std</w:t>
             </w:r>
+            <w:proofErr w:type="spellEnd"/>
           </w:p>
         </w:tc>
         <w:tc>
@@ -826,12 +834,14 @@
                 <w:b/>
               </w:rPr>
             </w:pPr>
+            <w:proofErr w:type="spellStart"/>
             <w:r>
               <w:rPr>
                 <w:b/>
               </w:rPr>
               <w:t>Std</w:t>
             </w:r>
+            <w:proofErr w:type="spellEnd"/>
           </w:p>
         </w:tc>
         <w:tc>
@@ -862,12 +872,14 @@
                 <w:b/>
               </w:rPr>
             </w:pPr>
+            <w:proofErr w:type="spellStart"/>
             <w:r>
               <w:rPr>
                 <w:b/>
               </w:rPr>
               <w:t>Std</w:t>
             </w:r>
+            <w:proofErr w:type="spellEnd"/>
           </w:p>
         </w:tc>
         <w:tc>
@@ -898,12 +910,14 @@
                 <w:b/>
               </w:rPr>
             </w:pPr>
+            <w:proofErr w:type="spellStart"/>
             <w:r>
               <w:rPr>
                 <w:b/>
               </w:rPr>
               <w:t>Std</w:t>
             </w:r>
+            <w:proofErr w:type="spellEnd"/>
           </w:p>
         </w:tc>
       </w:tr>
@@ -922,8 +936,16 @@
               <w:rPr>
                 <w:b/>
               </w:rPr>
-              <w:t>Iris-setosa</w:t>
-            </w:r>
+              <w:t>Iris-</w:t>
+            </w:r>
+            <w:proofErr w:type="spellStart"/>
+            <w:r>
+              <w:rPr>
+                <w:b/>
+              </w:rPr>
+              <w:t>setosa</w:t>
+            </w:r>
+            <w:proofErr w:type="spellEnd"/>
           </w:p>
         </w:tc>
         <w:tc>
@@ -1122,8 +1144,16 @@
               <w:rPr>
                 <w:b/>
               </w:rPr>
-              <w:t>Iris-virginica</w:t>
-            </w:r>
+              <w:t>Iris-</w:t>
+            </w:r>
+            <w:proofErr w:type="spellStart"/>
+            <w:r>
+              <w:rPr>
+                <w:b/>
+              </w:rPr>
+              <w:t>virginica</w:t>
+            </w:r>
+            <w:proofErr w:type="spellEnd"/>
           </w:p>
         </w:tc>
         <w:tc>
@@ -1235,19 +1265,85 @@
     </w:tbl>
     <w:p>
       <w:r>
-        <w:t>As it show a clear sepration in m</w:t>
+        <w:t xml:space="preserve">As it show a clear </w:t>
+      </w:r>
+      <w:proofErr w:type="spellStart"/>
+      <w:r>
+        <w:t>sepration</w:t>
+      </w:r>
+      <w:proofErr w:type="spellEnd"/>
+      <w:r>
+        <w:t xml:space="preserve"> in m</w:t>
       </w:r>
       <w:r>
         <w:t>ean values specially between Iri</w:t>
       </w:r>
       <w:r>
-        <w:t xml:space="preserve">s-setosa(1.464) and others virsicolor(4.26), virginica(5.552).  also the </w:t>
+        <w:t>s-</w:t>
+      </w:r>
+      <w:proofErr w:type="spellStart"/>
+      <w:proofErr w:type="gramStart"/>
+      <w:r>
+        <w:t>setosa</w:t>
+      </w:r>
+      <w:proofErr w:type="spellEnd"/>
+      <w:r>
+        <w:t>(</w:t>
+      </w:r>
+      <w:proofErr w:type="gramEnd"/>
+      <w:r>
+        <w:t xml:space="preserve">1.464) and others </w:t>
+      </w:r>
+      <w:proofErr w:type="spellStart"/>
+      <w:r>
+        <w:t>virsicolor</w:t>
+      </w:r>
+      <w:proofErr w:type="spellEnd"/>
+      <w:r>
+        <w:t xml:space="preserve">(4.26), </w:t>
+      </w:r>
+      <w:proofErr w:type="spellStart"/>
+      <w:r>
+        <w:t>virginica</w:t>
+      </w:r>
+      <w:proofErr w:type="spellEnd"/>
+      <w:r>
+        <w:t xml:space="preserve">(5.552).  also the </w:t>
       </w:r>
       <w:r>
         <w:t>standard deviations</w:t>
       </w:r>
       <w:r>
-        <w:t xml:space="preserve"> of setosa(0.174) is small as compare to versicolor(0.47) and virginica(0.552) show less verity in setosa type. Thus, </w:t>
+        <w:t xml:space="preserve"> of </w:t>
+      </w:r>
+      <w:proofErr w:type="spellStart"/>
+      <w:proofErr w:type="gramStart"/>
+      <w:r>
+        <w:t>setosa</w:t>
+      </w:r>
+      <w:proofErr w:type="spellEnd"/>
+      <w:r>
+        <w:t>(</w:t>
+      </w:r>
+      <w:proofErr w:type="gramEnd"/>
+      <w:r>
+        <w:t xml:space="preserve">0.174) is small as compare to versicolor(0.47) and </w:t>
+      </w:r>
+      <w:proofErr w:type="spellStart"/>
+      <w:r>
+        <w:t>virginica</w:t>
+      </w:r>
+      <w:proofErr w:type="spellEnd"/>
+      <w:r>
+        <w:t xml:space="preserve">(0.552) show less verity in </w:t>
+      </w:r>
+      <w:proofErr w:type="spellStart"/>
+      <w:r>
+        <w:t>setosa</w:t>
+      </w:r>
+      <w:proofErr w:type="spellEnd"/>
+      <w:r>
+        <w:t xml:space="preserve"> type. Thus, </w:t>
       </w:r>
       <w:r>
         <w:t xml:space="preserve">Petal Length is most useful feature for </w:t>
@@ -1354,17 +1450,25 @@
       <w:r>
         <w:t xml:space="preserve"> be using</w:t>
       </w:r>
+      <w:r>
+        <w:t xml:space="preserve"> Feedforward Neural Network (FNN) or Multi-</w:t>
+      </w:r>
+      <w:proofErr w:type="gramStart"/>
+      <w:r>
+        <w:t>layer</w:t>
+      </w:r>
+      <w:proofErr w:type="gramEnd"/>
+      <w:r>
+        <w:t xml:space="preserve"> Perceptron (MLP) Model as our dataset is not very large and number in features are small (4 </w:t>
+      </w:r>
+      <w:r>
+        <w:t>features</w:t>
+      </w:r>
+      <w:r>
+        <w:t>) and MLP us very good at working with fixed sizes input vectors. MLP is designed for structures numerical features and for multi-class classification problems; this property of MLP matched to our dataset, as iris dataset is in tabular form consist of numerical values.</w:t>
+      </w:r>
       <w:bookmarkStart w:id="0" w:name="_GoBack"/>
       <w:bookmarkEnd w:id="0"/>
-      <w:r>
-        <w:t xml:space="preserve"> Feedforward Neural Network (FNN) or Multi-layer Perceptron (MLP) Model as our dataset is not very large and number in features are small (4 </w:t>
-      </w:r>
-      <w:r>
-        <w:t>features</w:t>
-      </w:r>
-      <w:r>
-        <w:t>) and MLP us very good at working with fixed sizes input vectors. MLP is designed for structures numerical features and for multi-class classification problems; this property of MLP matched to our dataset, as iris dataset is in tabular form consist of numerical values.</w:t>
-      </w:r>
     </w:p>
     <w:sectPr>
       <w:footerReference w:type="default" r:id="rId7"/>
@@ -1410,6 +1514,17 @@
     </w:pPr>
     <w:r>
       <w:t xml:space="preserve">Note book link: </w:t>
+    </w:r>
+    <w:hyperlink r:id="rId1" w:history="1">
+      <w:r>
+        <w:rPr>
+          <w:rStyle w:val="Hyperlink"/>
+        </w:rPr>
+        <w:t>https://github.com/burhanHere/iris-dataset-analysis-for-deepLearningAssignment.git</w:t>
+      </w:r>
+    </w:hyperlink>
+    <w:r>
+      <w:t xml:space="preserve"> </w:t>
     </w:r>
   </w:p>
 </w:ftr>
@@ -2092,6 +2207,17 @@
       <w:contextualSpacing/>
     </w:pPr>
   </w:style>
+  <w:style w:type="character" w:styleId="Hyperlink">
+    <w:name w:val="Hyperlink"/>
+    <w:basedOn w:val="DefaultParagraphFont"/>
+    <w:uiPriority w:val="99"/>
+    <w:unhideWhenUsed/>
+    <w:rsid w:val="008A633F"/>
+    <w:rPr>
+      <w:color w:val="0563C1" w:themeColor="hyperlink"/>
+      <w:u w:val="single"/>
+    </w:rPr>
+  </w:style>
 </w:styles>
 </file>
 
